--- a/Formulir Surat Pernyataan Penggunaan Sertifikat Kompetensi.docx
+++ b/Formulir Surat Pernyataan Penggunaan Sertifikat Kompetensi.docx
@@ -108,7 +108,6 @@
         <w:rPr>
           <w:rFonts w:ascii="Arial" w:hAnsi="Arial" w:cs="Arial"/>
           <w:bCs/>
-          <w:lang w:val="id-ID"/>
         </w:rPr>
       </w:pPr>
       <w:r>
@@ -149,7 +148,14 @@
           <w:bCs/>
           <w:lang w:val="id-ID"/>
         </w:rPr>
-        <w:t>: ____________________________________________________</w:t>
+        <w:t xml:space="preserve">: </w:t>
+      </w:r>
+      <w:r>
+        <w:rPr>
+          <w:rFonts w:ascii="Arial" w:hAnsi="Arial" w:cs="Arial"/>
+          <w:bCs/>
+        </w:rPr>
+        <w:t>Reo Sahobby</w:t>
       </w:r>
     </w:p>
     <w:p>
@@ -230,7 +236,14 @@
           <w:bCs/>
           <w:lang w:val="id-ID"/>
         </w:rPr>
-        <w:t>: ____________________________________________________</w:t>
+        <w:t xml:space="preserve">: </w:t>
+      </w:r>
+      <w:r>
+        <w:rPr>
+          <w:rFonts w:ascii="Arial" w:hAnsi="Arial" w:cs="Arial"/>
+          <w:bCs/>
+        </w:rPr>
+        <w:t>3310250502990002</w:t>
       </w:r>
     </w:p>
     <w:p>
@@ -269,7 +282,14 @@
           <w:lang w:val="id-ID"/>
         </w:rPr>
         <w:tab/>
-        <w:t>: ____________________________________________________</w:t>
+        <w:t xml:space="preserve">: </w:t>
+      </w:r>
+      <w:r>
+        <w:rPr>
+          <w:rFonts w:ascii="Arial" w:hAnsi="Arial" w:cs="Arial"/>
+          <w:bCs/>
+        </w:rPr>
+        <w:t>Klaten</w:t>
       </w:r>
     </w:p>
     <w:p>
@@ -308,7 +328,14 @@
           <w:lang w:val="id-ID"/>
         </w:rPr>
         <w:tab/>
-        <w:t>: ____________________________________________________</w:t>
+        <w:t xml:space="preserve">: </w:t>
+      </w:r>
+      <w:r>
+        <w:rPr>
+          <w:rFonts w:ascii="Arial" w:hAnsi="Arial" w:cs="Arial"/>
+          <w:bCs/>
+        </w:rPr>
+        <w:t>5 Februari 1999</w:t>
       </w:r>
     </w:p>
     <w:p>
@@ -321,7 +348,6 @@
         <w:rPr>
           <w:rFonts w:ascii="Arial" w:hAnsi="Arial" w:cs="Arial"/>
           <w:bCs/>
-          <w:lang w:val="id-ID"/>
         </w:rPr>
       </w:pPr>
       <w:r>
@@ -362,7 +388,14 @@
           <w:bCs/>
           <w:lang w:val="id-ID"/>
         </w:rPr>
-        <w:t>: ____________________________________________________</w:t>
+        <w:t xml:space="preserve">: </w:t>
+      </w:r>
+      <w:r>
+        <w:rPr>
+          <w:rFonts w:ascii="Arial" w:hAnsi="Arial" w:cs="Arial"/>
+          <w:bCs/>
+        </w:rPr>
+        <w:t>Tegal Baru Rt03/Rw07</w:t>
       </w:r>
     </w:p>
     <w:p>
@@ -406,51 +439,16 @@
         <w:rPr>
           <w:rFonts w:ascii="Arial" w:hAnsi="Arial" w:cs="Arial"/>
           <w:bCs/>
-          <w:lang w:val="id-ID"/>
-        </w:rPr>
-        <w:tab/>
-        <w:t>_______</w:t>
-      </w:r>
-      <w:r>
-        <w:rPr>
-          <w:rFonts w:ascii="Arial" w:hAnsi="Arial" w:cs="Arial"/>
-          <w:bCs/>
-          <w:lang w:val="id-ID"/>
-        </w:rPr>
-        <w:t>______________________________</w:t>
-      </w:r>
-      <w:r>
-        <w:rPr>
-          <w:rFonts w:ascii="Arial" w:hAnsi="Arial" w:cs="Arial"/>
-          <w:bCs/>
-          <w:lang w:val="id-ID"/>
-        </w:rPr>
-        <w:tab/>
-      </w:r>
-      <w:r>
-        <w:rPr>
-          <w:rFonts w:ascii="Arial" w:hAnsi="Arial" w:cs="Arial"/>
-          <w:bCs/>
-          <w:lang w:val="id-ID"/>
-        </w:rPr>
-        <w:t>Kecamatan</w:t>
-      </w:r>
-      <w:r>
-        <w:rPr>
-          <w:rFonts w:ascii="Arial" w:hAnsi="Arial" w:cs="Arial"/>
-          <w:bCs/>
-          <w:lang w:val="id-ID"/>
-        </w:rPr>
-        <w:tab/>
-      </w:r>
-      <w:r>
-        <w:rPr>
-          <w:rFonts w:ascii="Arial" w:hAnsi="Arial" w:cs="Arial"/>
-          <w:bCs/>
-          <w:lang w:val="id-ID"/>
-        </w:rPr>
-        <w:tab/>
-        <w:t>_____________________________________</w:t>
+        </w:rPr>
+        <w:t xml:space="preserve"> </w:t>
+      </w:r>
+      <w:r>
+        <w:rPr>
+          <w:rFonts w:ascii="Arial" w:hAnsi="Arial" w:cs="Arial"/>
+          <w:bCs/>
+        </w:rPr>
+        <w:tab/>
+        <w:t>: Gumulan</w:t>
       </w:r>
     </w:p>
     <w:p>
@@ -480,24 +478,23 @@
           <w:bCs/>
           <w:lang w:val="id-ID"/>
         </w:rPr>
-        <w:t>Kota/</w:t>
-      </w:r>
-      <w:r>
-        <w:rPr>
-          <w:rFonts w:ascii="Arial" w:hAnsi="Arial" w:cs="Arial"/>
-          <w:bCs/>
-          <w:lang w:val="id-ID"/>
-        </w:rPr>
-        <w:t>Kabupaten</w:t>
-      </w:r>
-      <w:r>
-        <w:rPr>
-          <w:rFonts w:ascii="Arial" w:hAnsi="Arial" w:cs="Arial"/>
-          <w:bCs/>
-          <w:lang w:val="id-ID"/>
-        </w:rPr>
-        <w:tab/>
-        <w:t>_____________________________________</w:t>
+        <w:t>Kecamatan</w:t>
+      </w:r>
+      <w:r>
+        <w:rPr>
+          <w:rFonts w:ascii="Arial" w:hAnsi="Arial" w:cs="Arial"/>
+          <w:bCs/>
+          <w:lang w:val="id-ID"/>
+        </w:rPr>
+        <w:tab/>
+      </w:r>
+      <w:r>
+        <w:rPr>
+          <w:rFonts w:ascii="Arial" w:hAnsi="Arial" w:cs="Arial"/>
+          <w:bCs/>
+        </w:rPr>
+        <w:tab/>
+        <w:t>: Klaten Tengah</w:t>
       </w:r>
     </w:p>
     <w:p>
@@ -527,6 +524,59 @@
           <w:bCs/>
           <w:lang w:val="id-ID"/>
         </w:rPr>
+        <w:t>Kota/</w:t>
+      </w:r>
+      <w:r>
+        <w:rPr>
+          <w:rFonts w:ascii="Arial" w:hAnsi="Arial" w:cs="Arial"/>
+          <w:bCs/>
+          <w:lang w:val="id-ID"/>
+        </w:rPr>
+        <w:t>Kabupaten</w:t>
+      </w:r>
+      <w:r>
+        <w:rPr>
+          <w:rFonts w:ascii="Arial" w:hAnsi="Arial" w:cs="Arial"/>
+          <w:bCs/>
+          <w:lang w:val="id-ID"/>
+        </w:rPr>
+        <w:tab/>
+      </w:r>
+      <w:r>
+        <w:rPr>
+          <w:rFonts w:ascii="Arial" w:hAnsi="Arial" w:cs="Arial"/>
+          <w:bCs/>
+        </w:rPr>
+        <w:t>: Klaten</w:t>
+      </w:r>
+    </w:p>
+    <w:p>
+      <w:pPr>
+        <w:tabs>
+          <w:tab w:val="left" w:pos="2127"/>
+          <w:tab w:val="left" w:pos="2552"/>
+        </w:tabs>
+        <w:spacing w:line="360" w:lineRule="auto"/>
+        <w:rPr>
+          <w:rFonts w:ascii="Arial" w:hAnsi="Arial" w:cs="Arial"/>
+          <w:bCs/>
+          <w:lang w:val="id-ID"/>
+        </w:rPr>
+      </w:pPr>
+      <w:r>
+        <w:rPr>
+          <w:rFonts w:ascii="Arial" w:hAnsi="Arial" w:cs="Arial"/>
+          <w:bCs/>
+          <w:lang w:val="id-ID"/>
+        </w:rPr>
+        <w:tab/>
+      </w:r>
+      <w:r>
+        <w:rPr>
+          <w:rFonts w:ascii="Arial" w:hAnsi="Arial" w:cs="Arial"/>
+          <w:bCs/>
+          <w:lang w:val="id-ID"/>
+        </w:rPr>
         <w:t>Provinsi</w:t>
       </w:r>
       <w:r>
@@ -544,7 +594,13 @@
           <w:lang w:val="id-ID"/>
         </w:rPr>
         <w:tab/>
-        <w:t>_____________________________________</w:t>
+      </w:r>
+      <w:r>
+        <w:rPr>
+          <w:rFonts w:ascii="Arial" w:hAnsi="Arial" w:cs="Arial"/>
+          <w:bCs/>
+        </w:rPr>
+        <w:t>: Jawa Tengah</w:t>
       </w:r>
     </w:p>
     <w:p>
@@ -598,7 +654,14 @@
           <w:bCs/>
           <w:lang w:val="id-ID"/>
         </w:rPr>
-        <w:t>: ____________________________________________________</w:t>
+        <w:t xml:space="preserve">: </w:t>
+      </w:r>
+      <w:r>
+        <w:rPr>
+          <w:rFonts w:ascii="Arial" w:hAnsi="Arial" w:cs="Arial"/>
+          <w:bCs/>
+        </w:rPr>
+        <w:t>083863890419</w:t>
       </w:r>
     </w:p>
     <w:p>
@@ -683,7 +746,7 @@
           </mc:Choice>
           <mc:Fallback>
             <w:pict>
-              <v:rect w14:anchorId="31FC2A0C" id="Rectangle 2" o:spid="_x0000_s1026" style="position:absolute;margin-left:0;margin-top:16.9pt;width:18pt;height:18pt;z-index:251660288;visibility:visible;mso-wrap-style:square;mso-width-percent:0;mso-height-percent:0;mso-wrap-distance-left:9pt;mso-wrap-distance-top:0;mso-wrap-distance-right:9pt;mso-wrap-distance-bottom:0;mso-position-horizontal:absolute;mso-position-horizontal-relative:text;mso-position-vertical:absolute;mso-position-vertical-relative:text;mso-width-percent:0;mso-height-percent:0;mso-width-relative:page;mso-height-relative:page;v-text-anchor:top" o:gfxdata="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"/>
+              <v:rect w14:anchorId="750DF51C" id="Rectangle 2" o:spid="_x0000_s1026" style="position:absolute;margin-left:0;margin-top:16.9pt;width:18pt;height:18pt;z-index:251660288;visibility:visible;mso-wrap-style:square;mso-width-percent:0;mso-height-percent:0;mso-wrap-distance-left:9pt;mso-wrap-distance-top:0;mso-wrap-distance-right:9pt;mso-wrap-distance-bottom:0;mso-position-horizontal:absolute;mso-position-horizontal-relative:text;mso-position-vertical:absolute;mso-position-vertical-relative:text;mso-width-percent:0;mso-height-percent:0;mso-width-relative:page;mso-height-relative:page;v-text-anchor:top" o:gfxdata="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"/>
             </w:pict>
           </mc:Fallback>
         </mc:AlternateContent>
@@ -794,7 +857,7 @@
           </mc:Choice>
           <mc:Fallback>
             <w:pict>
-              <v:rect w14:anchorId="54D89A96" id="Rectangle 1" o:spid="_x0000_s1026" style="position:absolute;margin-left:0;margin-top:17.25pt;width:18pt;height:18pt;z-index:251656704;visibility:visible;mso-wrap-style:square;mso-width-percent:0;mso-height-percent:0;mso-wrap-distance-left:9pt;mso-wrap-distance-top:0;mso-wrap-distance-right:9pt;mso-wrap-distance-bottom:0;mso-position-horizontal:absolute;mso-position-horizontal-relative:text;mso-position-vertical:absolute;mso-position-vertical-relative:text;mso-width-percent:0;mso-height-percent:0;mso-width-relative:page;mso-height-relative:page;v-text-anchor:top" o:gfxdata="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"/>
+              <v:rect w14:anchorId="26400814" id="Rectangle 1" o:spid="_x0000_s1026" style="position:absolute;margin-left:0;margin-top:17.25pt;width:18pt;height:18pt;z-index:251656704;visibility:visible;mso-wrap-style:square;mso-width-percent:0;mso-height-percent:0;mso-wrap-distance-left:9pt;mso-wrap-distance-top:0;mso-wrap-distance-right:9pt;mso-wrap-distance-bottom:0;mso-position-horizontal:absolute;mso-position-horizontal-relative:text;mso-position-vertical:absolute;mso-position-vertical-relative:text;mso-width-percent:0;mso-height-percent:0;mso-width-relative:page;mso-height-relative:page;v-text-anchor:top" o:gfxdata="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"/>
             </w:pict>
           </mc:Fallback>
         </mc:AlternateContent>
@@ -907,7 +970,30 @@
           <w:lang w:val="id-ID"/>
         </w:rPr>
         <w:tab/>
-        <w:t>No. Sertifikat: __________________________ tanggal _______________</w:t>
+        <w:t xml:space="preserve">No. Sertifikat: </w:t>
+      </w:r>
+      <w:r>
+        <w:rPr>
+          <w:rFonts w:ascii="Arial" w:hAnsi="Arial" w:cs="Arial"/>
+          <w:bCs/>
+          <w:lang w:val="id-ID"/>
+        </w:rPr>
+        <w:t>62019.2511.6.0000032.2020</w:t>
+      </w:r>
+      <w:r>
+        <w:rPr>
+          <w:rFonts w:ascii="Arial" w:hAnsi="Arial" w:cs="Arial"/>
+          <w:bCs/>
+          <w:lang w:val="id-ID"/>
+        </w:rPr>
+        <w:t xml:space="preserve"> tanggal </w:t>
+      </w:r>
+      <w:r>
+        <w:rPr>
+          <w:rFonts w:ascii="Arial" w:hAnsi="Arial" w:cs="Arial"/>
+          <w:bCs/>
+        </w:rPr>
+        <w:t>3 Maret 2021</w:t>
       </w:r>
     </w:p>
     <w:p>
@@ -1147,7 +1233,6 @@
         <w:jc w:val="both"/>
         <w:rPr>
           <w:rFonts w:ascii="Arial" w:hAnsi="Arial" w:cs="Arial"/>
-          <w:lang w:val="id-ID"/>
         </w:rPr>
       </w:pPr>
       <w:r>
@@ -1162,7 +1247,13 @@
           <w:rFonts w:ascii="Arial" w:hAnsi="Arial" w:cs="Arial"/>
           <w:lang w:val="id-ID"/>
         </w:rPr>
-        <w:t>, ................................</w:t>
+        <w:t xml:space="preserve">, </w:t>
+      </w:r>
+      <w:r>
+        <w:rPr>
+          <w:rFonts w:ascii="Arial" w:hAnsi="Arial" w:cs="Arial"/>
+        </w:rPr>
+        <w:t>3 Maret 2021</w:t>
       </w:r>
     </w:p>
     <w:p>
@@ -1438,9 +1529,16 @@
         <w:rPr>
           <w:rFonts w:ascii="Arial" w:hAnsi="Arial" w:cs="Arial"/>
           <w:u w:val="single"/>
-          <w:lang w:val="id-ID"/>
-        </w:rPr>
-        <w:t>Tanda tangan dan nama jelas)</w:t>
+        </w:rPr>
+        <w:t>Reo Sahobby</w:t>
+      </w:r>
+      <w:r>
+        <w:rPr>
+          <w:rFonts w:ascii="Arial" w:hAnsi="Arial" w:cs="Arial"/>
+          <w:u w:val="single"/>
+          <w:lang w:val="id-ID"/>
+        </w:rPr>
+        <w:t>)</w:t>
       </w:r>
     </w:p>
     <w:sectPr>
